--- a/Documents/Logs and Planning/Work to Do.docx
+++ b/Documents/Logs and Planning/Work to Do.docx
@@ -34,8 +34,6 @@
           <w:u w:val="single"/>
         </w:rPr>
       </w:pPr>
-      <w:bookmarkStart w:id="0" w:name="_GoBack"/>
-      <w:bookmarkEnd w:id="0"/>
       <w:r>
         <w:rPr>
           <w:u w:val="single"/>
@@ -45,7 +43,15 @@
     </w:p>
     <w:p/>
     <w:p>
-      <w:r>
+      <w:pPr>
+        <w:rPr>
+          <w:strike/>
+        </w:rPr>
+      </w:pPr>
+      <w:r>
+        <w:rPr>
+          <w:strike/>
+        </w:rPr>
         <w:t>Address book (phone contacts) integration</w:t>
       </w:r>
     </w:p>
@@ -56,8 +62,14 @@
           <w:ilvl w:val="0"/>
           <w:numId w:val="1"/>
         </w:numPr>
-      </w:pPr>
-      <w:r>
+        <w:rPr>
+          <w:strike/>
+        </w:rPr>
+      </w:pPr>
+      <w:r>
+        <w:rPr>
+          <w:strike/>
+        </w:rPr>
         <w:t>Pull contacts list in sign up flow (AND log in with FB)</w:t>
       </w:r>
     </w:p>
@@ -68,8 +80,14 @@
           <w:ilvl w:val="1"/>
           <w:numId w:val="1"/>
         </w:numPr>
-      </w:pPr>
-      <w:r>
+        <w:rPr>
+          <w:strike/>
+        </w:rPr>
+      </w:pPr>
+      <w:r>
+        <w:rPr>
+          <w:strike/>
+        </w:rPr>
         <w:t>Ask user permission to access contacts</w:t>
       </w:r>
     </w:p>
@@ -80,8 +98,14 @@
           <w:ilvl w:val="1"/>
           <w:numId w:val="1"/>
         </w:numPr>
-      </w:pPr>
-      <w:r>
+        <w:rPr>
+          <w:strike/>
+        </w:rPr>
+      </w:pPr>
+      <w:r>
+        <w:rPr>
+          <w:strike/>
+        </w:rPr>
         <w:t>Read/store contacts information (name, phone numbers, emails, etc)</w:t>
       </w:r>
     </w:p>
@@ -92,8 +116,14 @@
           <w:ilvl w:val="2"/>
           <w:numId w:val="1"/>
         </w:numPr>
-      </w:pPr>
-      <w:r>
+        <w:rPr>
+          <w:strike/>
+        </w:rPr>
+      </w:pPr>
+      <w:r>
+        <w:rPr>
+          <w:strike/>
+        </w:rPr>
         <w:t>Determine which contacts have LinkMeUp</w:t>
       </w:r>
     </w:p>
@@ -104,14 +134,34 @@
           <w:ilvl w:val="0"/>
           <w:numId w:val="1"/>
         </w:numPr>
-      </w:pPr>
-      <w:r>
+        <w:rPr>
+          <w:strike/>
+        </w:rPr>
+      </w:pPr>
+      <w:r>
+        <w:rPr>
+          <w:strike/>
+        </w:rPr>
         <w:t>Merge FB friends suggestions and phone contacts</w:t>
       </w:r>
     </w:p>
-    <w:p/>
-    <w:p>
-      <w:r>
+    <w:p>
+      <w:pPr>
+        <w:rPr>
+          <w:strike/>
+        </w:rPr>
+      </w:pPr>
+    </w:p>
+    <w:p>
+      <w:pPr>
+        <w:rPr>
+          <w:strike/>
+        </w:rPr>
+      </w:pPr>
+      <w:r>
+        <w:rPr>
+          <w:strike/>
+        </w:rPr>
         <w:t>App-to-text messages and LinkMeUp invites</w:t>
       </w:r>
     </w:p>
@@ -122,8 +172,14 @@
           <w:ilvl w:val="0"/>
           <w:numId w:val="2"/>
         </w:numPr>
-      </w:pPr>
-      <w:r>
+        <w:rPr>
+          <w:strike/>
+        </w:rPr>
+      </w:pPr>
+      <w:r>
+        <w:rPr>
+          <w:strike/>
+        </w:rPr>
         <w:t>Allow users to send songs to phone contacts as text messages</w:t>
       </w:r>
     </w:p>
@@ -134,12 +190,19 @@
           <w:ilvl w:val="1"/>
           <w:numId w:val="2"/>
         </w:numPr>
-      </w:pPr>
-      <w:r>
+        <w:rPr>
+          <w:strike/>
+        </w:rPr>
+      </w:pPr>
+      <w:r>
+        <w:rPr>
+          <w:strike/>
+        </w:rPr>
         <w:t xml:space="preserve">Check out </w:t>
       </w:r>
       <w:r>
         <w:rPr>
+          <w:strike/>
           <w:u w:val="single"/>
         </w:rPr>
         <w:t>title</w:t>
@@ -148,12 +211,19 @@
     <w:p>
       <w:pPr>
         <w:ind w:left="720" w:firstLine="720"/>
-      </w:pPr>
-      <w:r>
+        <w:rPr>
+          <w:strike/>
+        </w:rPr>
+      </w:pPr>
+      <w:r>
+        <w:rPr>
+          <w:strike/>
+        </w:rPr>
         <w:t xml:space="preserve">by </w:t>
       </w:r>
       <w:r>
         <w:rPr>
+          <w:strike/>
           <w:u w:val="single"/>
         </w:rPr>
         <w:t>artist</w:t>
@@ -162,22 +232,40 @@
     <w:p>
       <w:pPr>
         <w:ind w:left="720" w:firstLine="720"/>
-      </w:pPr>
-      <w:r>
+        <w:rPr>
+          <w:strike/>
+        </w:rPr>
+      </w:pPr>
+      <w:r>
+        <w:rPr>
+          <w:strike/>
+        </w:rPr>
         <w:t>(Embedded) Link</w:t>
       </w:r>
     </w:p>
     <w:p>
       <w:pPr>
         <w:ind w:left="1440"/>
-      </w:pPr>
-      <w:r>
+        <w:rPr>
+          <w:strike/>
+        </w:rPr>
+      </w:pPr>
+      <w:r>
+        <w:rPr>
+          <w:strike/>
+        </w:rPr>
         <w:t>Sent via LinkMeUp</w:t>
       </w:r>
       <w:r>
+        <w:rPr>
+          <w:strike/>
+        </w:rPr>
         <w:t xml:space="preserve">. Download </w:t>
       </w:r>
       <w:r>
+        <w:rPr>
+          <w:strike/>
+        </w:rPr>
         <w:t xml:space="preserve">LinkMeUp on the App Store at ______. </w:t>
       </w:r>
     </w:p>
@@ -196,9 +284,23 @@
         <w:t>rogrammatically send separate text messages to multiple contacts</w:t>
       </w:r>
     </w:p>
-    <w:p/>
-    <w:p>
-      <w:r>
+    <w:p>
+      <w:pPr>
+        <w:rPr>
+          <w:strike/>
+        </w:rPr>
+      </w:pPr>
+    </w:p>
+    <w:p>
+      <w:pPr>
+        <w:rPr>
+          <w:strike/>
+        </w:rPr>
+      </w:pPr>
+      <w:r>
+        <w:rPr>
+          <w:strike/>
+        </w:rPr>
         <w:t>Permissions</w:t>
       </w:r>
     </w:p>
@@ -209,8 +311,14 @@
           <w:ilvl w:val="0"/>
           <w:numId w:val="2"/>
         </w:numPr>
-      </w:pPr>
-      <w:r>
+        <w:rPr>
+          <w:strike/>
+        </w:rPr>
+      </w:pPr>
+      <w:r>
+        <w:rPr>
+          <w:strike/>
+        </w:rPr>
         <w:t>Push notifications</w:t>
       </w:r>
     </w:p>
@@ -221,11 +329,20 @@
           <w:ilvl w:val="1"/>
           <w:numId w:val="2"/>
         </w:numPr>
-      </w:pPr>
-      <w:r>
+        <w:rPr>
+          <w:strike/>
+        </w:rPr>
+      </w:pPr>
+      <w:r>
+        <w:rPr>
+          <w:strike/>
+        </w:rPr>
         <w:t>Ask at the “right” time</w:t>
       </w:r>
       <w:r>
+        <w:rPr>
+          <w:strike/>
+        </w:rPr>
         <w:t xml:space="preserve"> – first song sent, first friends added</w:t>
       </w:r>
     </w:p>
@@ -236,19 +353,29 @@
           <w:ilvl w:val="1"/>
           <w:numId w:val="2"/>
         </w:numPr>
-      </w:pPr>
-      <w:r>
+        <w:rPr>
+          <w:strike/>
+        </w:rPr>
+      </w:pPr>
+      <w:r>
+        <w:rPr>
+          <w:strike/>
+        </w:rPr>
         <w:t xml:space="preserve">If denied, show custom screen up to </w:t>
       </w:r>
       <m:oMath>
         <m:r>
           <w:rPr>
             <w:rFonts w:ascii="Cambria Math" w:hAnsi="Cambria Math"/>
+            <w:strike/>
           </w:rPr>
           <m:t>k</m:t>
         </m:r>
       </m:oMath>
       <w:r>
+        <w:rPr>
+          <w:strike/>
+        </w:rPr>
         <w:t xml:space="preserve"> times on log in</w:t>
       </w:r>
     </w:p>
@@ -259,8 +386,14 @@
           <w:ilvl w:val="0"/>
           <w:numId w:val="2"/>
         </w:numPr>
-      </w:pPr>
-      <w:r>
+        <w:rPr>
+          <w:strike/>
+        </w:rPr>
+      </w:pPr>
+      <w:r>
+        <w:rPr>
+          <w:strike/>
+        </w:rPr>
         <w:t xml:space="preserve">Address book access </w:t>
       </w:r>
     </w:p>
@@ -271,19 +404,29 @@
           <w:ilvl w:val="1"/>
           <w:numId w:val="2"/>
         </w:numPr>
-      </w:pPr>
-      <w:r>
+        <w:rPr>
+          <w:strike/>
+        </w:rPr>
+      </w:pPr>
+      <w:r>
+        <w:rPr>
+          <w:strike/>
+        </w:rPr>
         <w:t xml:space="preserve">If denied, show custom screen up to </w:t>
       </w:r>
       <m:oMath>
         <m:r>
           <w:rPr>
             <w:rFonts w:ascii="Cambria Math" w:hAnsi="Cambria Math"/>
+            <w:strike/>
           </w:rPr>
           <m:t>k</m:t>
         </m:r>
       </m:oMath>
       <w:r>
+        <w:rPr>
+          <w:strike/>
+        </w:rPr>
         <w:t xml:space="preserve"> times on log in</w:t>
       </w:r>
     </w:p>
@@ -400,6 +543,14 @@
     </w:p>
     <w:p/>
     <w:p>
+      <w:r>
+        <w:t>(Consider) Uninterrupted audio playback on leaving app</w:t>
+      </w:r>
+      <w:bookmarkStart w:id="0" w:name="_GoBack"/>
+      <w:bookmarkEnd w:id="0"/>
+    </w:p>
+    <w:p/>
+    <w:p>
       <w:pPr>
         <w:rPr>
           <w:u w:val="single"/>
@@ -414,18 +565,20 @@
     </w:p>
     <w:p/>
     <w:p>
-      <w:r>
+      <w:pPr>
+        <w:rPr>
+          <w:strike/>
+        </w:rPr>
+      </w:pPr>
+      <w:r>
+        <w:rPr>
+          <w:strike/>
+        </w:rPr>
         <w:t>Put LinkMeUp on version control</w:t>
       </w:r>
     </w:p>
-    <w:p>
-      <w:pPr>
-        <w:pStyle w:val="ListParagraph"/>
-        <w:numPr>
-          <w:ilvl w:val="0"/>
-          <w:numId w:val="4"/>
-        </w:numPr>
-      </w:pPr>
+    <w:p/>
+    <w:p>
       <w:r>
         <w:t>Production vs. development branches</w:t>
       </w:r>
@@ -441,7 +594,6 @@
         <w:rPr>
           <w:u w:val="single"/>
         </w:rPr>
-        <w:lastRenderedPageBreak/>
         <w:t>Hiring</w:t>
       </w:r>
     </w:p>
@@ -2319,7 +2471,7 @@
 </file>
 
 <file path=customXml/itemProps1.xml><?xml version="1.0" encoding="utf-8"?>
-<ds:datastoreItem xmlns:ds="http://schemas.openxmlformats.org/officeDocument/2006/customXml" ds:itemID="{FC3834AC-1684-DB46-A657-805EF6A69A82}">
+<ds:datastoreItem xmlns:ds="http://schemas.openxmlformats.org/officeDocument/2006/customXml" ds:itemID="{75B9C0C4-C984-F845-ADE5-98EA868466BC}">
   <ds:schemaRefs>
     <ds:schemaRef ds:uri="http://schemas.openxmlformats.org/officeDocument/2006/bibliography"/>
   </ds:schemaRefs>

--- a/Documents/Logs and Planning/Work to Do.docx
+++ b/Documents/Logs and Planning/Work to Do.docx
@@ -443,8 +443,14 @@
           <w:ilvl w:val="0"/>
           <w:numId w:val="3"/>
         </w:numPr>
-      </w:pPr>
-      <w:r>
+        <w:rPr>
+          <w:strike/>
+        </w:rPr>
+      </w:pPr>
+      <w:r>
+        <w:rPr>
+          <w:strike/>
+        </w:rPr>
         <w:t xml:space="preserve">One search bar with autocomplete </w:t>
       </w:r>
     </w:p>
@@ -518,14 +524,26 @@
           <w:ilvl w:val="0"/>
           <w:numId w:val="6"/>
         </w:numPr>
-      </w:pPr>
-      <w:r>
+        <w:rPr>
+          <w:strike/>
+        </w:rPr>
+      </w:pPr>
+      <w:r>
+        <w:rPr>
+          <w:strike/>
+        </w:rPr>
         <w:t xml:space="preserve">Launch </w:t>
       </w:r>
       <w:r>
+        <w:rPr>
+          <w:strike/>
+        </w:rPr>
         <w:t>screen: orange gradient background</w:t>
       </w:r>
       <w:r>
+        <w:rPr>
+          <w:strike/>
+        </w:rPr>
         <w:t xml:space="preserve"> with LinkMeUp icon</w:t>
       </w:r>
     </w:p>
@@ -546,8 +564,6 @@
       <w:r>
         <w:t>(Consider) Uninterrupted audio playback on leaving app</w:t>
       </w:r>
-      <w:bookmarkStart w:id="0" w:name="_GoBack"/>
-      <w:bookmarkEnd w:id="0"/>
     </w:p>
     <w:p/>
     <w:p>
@@ -671,7 +687,10 @@
         </w:numPr>
       </w:pPr>
       <w:r>
-        <w:t>Captions for</w:t>
+        <w:t>Frames and c</w:t>
+      </w:r>
+      <w:r>
+        <w:t>aptions for</w:t>
       </w:r>
       <w:r>
         <w:t xml:space="preserve"> App Store</w:t>
@@ -686,19 +705,10 @@
         </w:numPr>
       </w:pPr>
       <w:r>
-        <w:t>Make background white in searchResultsVC</w:t>
-      </w:r>
-    </w:p>
-    <w:p>
-      <w:pPr>
-        <w:pStyle w:val="ListParagraph"/>
-        <w:numPr>
-          <w:ilvl w:val="0"/>
-          <w:numId w:val="7"/>
-        </w:numPr>
-      </w:pPr>
-      <w:r>
         <w:t>More screenshots for FB page</w:t>
+      </w:r>
+      <w:r>
+        <w:t xml:space="preserve"> and app reviewers</w:t>
       </w:r>
     </w:p>
     <w:p>
@@ -710,8 +720,10 @@
         </w:numPr>
       </w:pPr>
       <w:r>
-        <w:t>searchVC</w:t>
-      </w:r>
+        <w:t>Search screen</w:t>
+      </w:r>
+      <w:bookmarkStart w:id="0" w:name="_GoBack"/>
+      <w:bookmarkEnd w:id="0"/>
     </w:p>
     <w:p/>
     <w:p>
@@ -2471,7 +2483,7 @@
 </file>
 
 <file path=customXml/itemProps1.xml><?xml version="1.0" encoding="utf-8"?>
-<ds:datastoreItem xmlns:ds="http://schemas.openxmlformats.org/officeDocument/2006/customXml" ds:itemID="{75B9C0C4-C984-F845-ADE5-98EA868466BC}">
+<ds:datastoreItem xmlns:ds="http://schemas.openxmlformats.org/officeDocument/2006/customXml" ds:itemID="{9D0951DC-B308-9A48-945E-5DCFB6518DC1}">
   <ds:schemaRefs>
     <ds:schemaRef ds:uri="http://schemas.openxmlformats.org/officeDocument/2006/bibliography"/>
   </ds:schemaRefs>

--- a/Documents/Logs and Planning/Work to Do.docx
+++ b/Documents/Logs and Planning/Work to Do.docx
@@ -106,7 +106,21 @@
         <w:rPr>
           <w:strike/>
         </w:rPr>
-        <w:t>Read/store contacts information (name, phone numbers, emails, etc)</w:t>
+        <w:t xml:space="preserve">Read/store contacts information (name, phone numbers, emails, </w:t>
+      </w:r>
+      <w:proofErr w:type="spellStart"/>
+      <w:r>
+        <w:rPr>
+          <w:strike/>
+        </w:rPr>
+        <w:t>etc</w:t>
+      </w:r>
+      <w:proofErr w:type="spellEnd"/>
+      <w:r>
+        <w:rPr>
+          <w:strike/>
+        </w:rPr>
+        <w:t>)</w:t>
       </w:r>
     </w:p>
     <w:p>
@@ -215,11 +229,19 @@
           <w:strike/>
         </w:rPr>
       </w:pPr>
-      <w:r>
-        <w:rPr>
-          <w:strike/>
-        </w:rPr>
-        <w:t xml:space="preserve">by </w:t>
+      <w:proofErr w:type="gramStart"/>
+      <w:r>
+        <w:rPr>
+          <w:strike/>
+        </w:rPr>
+        <w:t>by</w:t>
+      </w:r>
+      <w:proofErr w:type="gramEnd"/>
+      <w:r>
+        <w:rPr>
+          <w:strike/>
+        </w:rPr>
+        <w:t xml:space="preserve"> </w:t>
       </w:r>
       <w:r>
         <w:rPr>
@@ -461,8 +483,14 @@
           <w:ilvl w:val="1"/>
           <w:numId w:val="3"/>
         </w:numPr>
-      </w:pPr>
-      <w:r>
+        <w:rPr>
+          <w:strike/>
+        </w:rPr>
+      </w:pPr>
+      <w:r>
+        <w:rPr>
+          <w:strike/>
+        </w:rPr>
         <w:t>Good use of remaining space on first screen</w:t>
       </w:r>
     </w:p>
@@ -475,7 +503,15 @@
         </w:numPr>
       </w:pPr>
       <w:r>
-        <w:t>Songs/videos UISegmentedControl?</w:t>
+        <w:t xml:space="preserve">Songs/videos </w:t>
+      </w:r>
+      <w:proofErr w:type="spellStart"/>
+      <w:r>
+        <w:t>UISegmentedControl</w:t>
+      </w:r>
+      <w:proofErr w:type="spellEnd"/>
+      <w:r>
+        <w:t>?</w:t>
       </w:r>
     </w:p>
     <w:p>
@@ -487,7 +523,15 @@
         </w:numPr>
       </w:pPr>
       <w:r>
-        <w:t>Look into SoundCloud links for songs (vs. YouTube links for video)</w:t>
+        <w:t xml:space="preserve">Look into </w:t>
+      </w:r>
+      <w:proofErr w:type="spellStart"/>
+      <w:r>
+        <w:t>SoundCloud</w:t>
+      </w:r>
+      <w:proofErr w:type="spellEnd"/>
+      <w:r>
+        <w:t xml:space="preserve"> links for songs (vs. YouTube links for video)</w:t>
       </w:r>
     </w:p>
     <w:p>
@@ -508,7 +552,15 @@
     <w:p/>
     <w:p>
       <w:r>
-        <w:t>Change UISegementedControl colors in Inbox to better reflect selected/deselected state</w:t>
+        <w:t xml:space="preserve">Change </w:t>
+      </w:r>
+      <w:proofErr w:type="spellStart"/>
+      <w:r>
+        <w:t>UISegementedControl</w:t>
+      </w:r>
+      <w:proofErr w:type="spellEnd"/>
+      <w:r>
+        <w:t xml:space="preserve"> colors in Inbox to better reflect selected/deselected state</w:t>
       </w:r>
     </w:p>
     <w:p/>
@@ -634,7 +686,15 @@
         </w:numPr>
       </w:pPr>
       <w:r>
-        <w:t>Contact 30 candidates via InMail (LinkedIn Recruiter Lite)</w:t>
+        <w:t xml:space="preserve">Contact 30 candidates via </w:t>
+      </w:r>
+      <w:proofErr w:type="spellStart"/>
+      <w:r>
+        <w:t>InMail</w:t>
+      </w:r>
+      <w:proofErr w:type="spellEnd"/>
+      <w:r>
+        <w:t xml:space="preserve"> (LinkedIn Recruiter Lite)</w:t>
       </w:r>
     </w:p>
     <w:p>
@@ -685,14 +745,26 @@
           <w:ilvl w:val="0"/>
           <w:numId w:val="7"/>
         </w:numPr>
-      </w:pPr>
-      <w:r>
+        <w:rPr>
+          <w:strike/>
+        </w:rPr>
+      </w:pPr>
+      <w:r>
+        <w:rPr>
+          <w:strike/>
+        </w:rPr>
         <w:t>Frames and c</w:t>
       </w:r>
       <w:r>
+        <w:rPr>
+          <w:strike/>
+        </w:rPr>
         <w:t>aptions for</w:t>
       </w:r>
       <w:r>
+        <w:rPr>
+          <w:strike/>
+        </w:rPr>
         <w:t xml:space="preserve"> App Store</w:t>
       </w:r>
     </w:p>
@@ -718,31 +790,37 @@
           <w:ilvl w:val="1"/>
           <w:numId w:val="7"/>
         </w:numPr>
-      </w:pPr>
-      <w:r>
+        <w:rPr>
+          <w:strike/>
+        </w:rPr>
+      </w:pPr>
+      <w:r>
+        <w:rPr>
+          <w:strike/>
+        </w:rPr>
         <w:t>Search screen</w:t>
       </w:r>
+    </w:p>
+    <w:p/>
+    <w:p>
+      <w:r>
+        <w:t>Posts on (all) high school Facebook groups</w:t>
+      </w:r>
+    </w:p>
+    <w:p/>
+    <w:p>
+      <w:r>
+        <w:t>Promote Facebook page</w:t>
+      </w:r>
+    </w:p>
+    <w:p>
+      <w:pPr>
+        <w:rPr>
+          <w:i/>
+        </w:rPr>
+      </w:pPr>
       <w:bookmarkStart w:id="0" w:name="_GoBack"/>
       <w:bookmarkEnd w:id="0"/>
-    </w:p>
-    <w:p/>
-    <w:p>
-      <w:r>
-        <w:t>Posts on (all) high school Facebook groups</w:t>
-      </w:r>
-    </w:p>
-    <w:p/>
-    <w:p>
-      <w:r>
-        <w:t>Promote Facebook page</w:t>
-      </w:r>
-    </w:p>
-    <w:p>
-      <w:pPr>
-        <w:rPr>
-          <w:i/>
-        </w:rPr>
-      </w:pPr>
     </w:p>
     <w:p/>
     <w:sectPr>
@@ -2483,7 +2561,7 @@
 </file>
 
 <file path=customXml/itemProps1.xml><?xml version="1.0" encoding="utf-8"?>
-<ds:datastoreItem xmlns:ds="http://schemas.openxmlformats.org/officeDocument/2006/customXml" ds:itemID="{9D0951DC-B308-9A48-945E-5DCFB6518DC1}">
+<ds:datastoreItem xmlns:ds="http://schemas.openxmlformats.org/officeDocument/2006/customXml" ds:itemID="{AE3A2051-8FAC-AE44-9A14-250BE60760AF}">
   <ds:schemaRefs>
     <ds:schemaRef ds:uri="http://schemas.openxmlformats.org/officeDocument/2006/bibliography"/>
   </ds:schemaRefs>

--- a/Documents/Logs and Planning/Work to Do.docx
+++ b/Documents/Logs and Planning/Work to Do.docx
@@ -300,8 +300,10 @@
         </w:numPr>
       </w:pPr>
       <w:r>
-        <w:t>Requirement: p</w:t>
-      </w:r>
+        <w:t>P</w:t>
+      </w:r>
+      <w:bookmarkStart w:id="0" w:name="_GoBack"/>
+      <w:bookmarkEnd w:id="0"/>
       <w:r>
         <w:t>rogrammatically send separate text messages to multiple contacts</w:t>
       </w:r>
@@ -647,7 +649,16 @@
     </w:p>
     <w:p/>
     <w:p>
-      <w:r>
+      <w:pPr>
+        <w:rPr>
+          <w:strike/>
+        </w:rPr>
+      </w:pPr>
+      <w:r>
+        <w:rPr>
+          <w:strike/>
+        </w:rPr>
+        <w:lastRenderedPageBreak/>
         <w:t>Production vs. development branches</w:t>
       </w:r>
     </w:p>
@@ -673,7 +684,15 @@
       </w:pPr>
     </w:p>
     <w:p>
-      <w:r>
+      <w:pPr>
+        <w:rPr>
+          <w:strike/>
+        </w:rPr>
+      </w:pPr>
+      <w:r>
+        <w:rPr>
+          <w:strike/>
+        </w:rPr>
         <w:t>Find Android developer</w:t>
       </w:r>
     </w:p>
@@ -772,6 +791,24 @@
       <w:pPr>
         <w:pStyle w:val="ListParagraph"/>
         <w:numPr>
+          <w:ilvl w:val="1"/>
+          <w:numId w:val="7"/>
+        </w:numPr>
+        <w:rPr>
+          <w:strike/>
+        </w:rPr>
+      </w:pPr>
+      <w:r>
+        <w:rPr>
+          <w:strike/>
+        </w:rPr>
+        <w:t>Search screen</w:t>
+      </w:r>
+    </w:p>
+    <w:p>
+      <w:pPr>
+        <w:pStyle w:val="ListParagraph"/>
+        <w:numPr>
           <w:ilvl w:val="0"/>
           <w:numId w:val="7"/>
         </w:numPr>
@@ -783,24 +820,6 @@
         <w:t xml:space="preserve"> and app reviewers</w:t>
       </w:r>
     </w:p>
-    <w:p>
-      <w:pPr>
-        <w:pStyle w:val="ListParagraph"/>
-        <w:numPr>
-          <w:ilvl w:val="1"/>
-          <w:numId w:val="7"/>
-        </w:numPr>
-        <w:rPr>
-          <w:strike/>
-        </w:rPr>
-      </w:pPr>
-      <w:r>
-        <w:rPr>
-          <w:strike/>
-        </w:rPr>
-        <w:t>Search screen</w:t>
-      </w:r>
-    </w:p>
     <w:p/>
     <w:p>
       <w:r>
@@ -819,8 +838,6 @@
           <w:i/>
         </w:rPr>
       </w:pPr>
-      <w:bookmarkStart w:id="0" w:name="_GoBack"/>
-      <w:bookmarkEnd w:id="0"/>
     </w:p>
     <w:p/>
     <w:sectPr>
@@ -2561,7 +2578,7 @@
 </file>
 
 <file path=customXml/itemProps1.xml><?xml version="1.0" encoding="utf-8"?>
-<ds:datastoreItem xmlns:ds="http://schemas.openxmlformats.org/officeDocument/2006/customXml" ds:itemID="{AE3A2051-8FAC-AE44-9A14-250BE60760AF}">
+<ds:datastoreItem xmlns:ds="http://schemas.openxmlformats.org/officeDocument/2006/customXml" ds:itemID="{CE7971A7-EC7E-B641-9A13-FF7D355819FB}">
   <ds:schemaRefs>
     <ds:schemaRef ds:uri="http://schemas.openxmlformats.org/officeDocument/2006/bibliography"/>
   </ds:schemaRefs>

--- a/Documents/Logs and Planning/Work to Do.docx
+++ b/Documents/Logs and Planning/Work to Do.docx
@@ -302,8 +302,6 @@
       <w:r>
         <w:t>P</w:t>
       </w:r>
-      <w:bookmarkStart w:id="0" w:name="_GoBack"/>
-      <w:bookmarkEnd w:id="0"/>
       <w:r>
         <w:t>rogrammatically send separate text messages to multiple contacts</w:t>
       </w:r>
@@ -562,7 +560,12 @@
       </w:r>
       <w:proofErr w:type="spellEnd"/>
       <w:r>
-        <w:t xml:space="preserve"> colors in Inbox to better reflect selected/deselected state</w:t>
+        <w:t xml:space="preserve"> colors in Inbox to</w:t>
+      </w:r>
+      <w:bookmarkStart w:id="0" w:name="_GoBack"/>
+      <w:bookmarkEnd w:id="0"/>
+      <w:r>
+        <w:t xml:space="preserve"> better reflect selected/deselected state</w:t>
       </w:r>
     </w:p>
     <w:p/>
@@ -725,7 +728,16 @@
         </w:numPr>
       </w:pPr>
       <w:r>
-        <w:t>Make job posting in Greater Seattle Area, Seattle Android Developers</w:t>
+        <w:t xml:space="preserve">Make job posting in </w:t>
+      </w:r>
+      <w:r>
+        <w:rPr>
+          <w:strike/>
+        </w:rPr>
+        <w:t>Seattle Android Developers</w:t>
+      </w:r>
+      <w:r>
+        <w:t>, Greater Seattle Area</w:t>
       </w:r>
     </w:p>
     <w:p/>
@@ -2578,7 +2590,7 @@
 </file>
 
 <file path=customXml/itemProps1.xml><?xml version="1.0" encoding="utf-8"?>
-<ds:datastoreItem xmlns:ds="http://schemas.openxmlformats.org/officeDocument/2006/customXml" ds:itemID="{CE7971A7-EC7E-B641-9A13-FF7D355819FB}">
+<ds:datastoreItem xmlns:ds="http://schemas.openxmlformats.org/officeDocument/2006/customXml" ds:itemID="{797D71DA-E04B-B24E-8CE3-1B137A4D3EBF}">
   <ds:schemaRefs>
     <ds:schemaRef ds:uri="http://schemas.openxmlformats.org/officeDocument/2006/bibliography"/>
   </ds:schemaRefs>

--- a/Documents/Logs and Planning/Work to Do.docx
+++ b/Documents/Logs and Planning/Work to Do.docx
@@ -17,7 +17,145 @@
           <w:sz w:val="28"/>
           <w:szCs w:val="28"/>
         </w:rPr>
-        <w:t>Work to Do</w:t>
+        <w:t>Work To Do</w:t>
+      </w:r>
+    </w:p>
+    <w:p>
+      <w:pPr>
+        <w:jc w:val="center"/>
+        <w:rPr>
+          <w:b/>
+          <w:sz w:val="28"/>
+          <w:szCs w:val="28"/>
+        </w:rPr>
+      </w:pPr>
+    </w:p>
+    <w:p>
+      <w:pPr>
+        <w:rPr>
+          <w:b/>
+        </w:rPr>
+      </w:pPr>
+      <w:r>
+        <w:rPr>
+          <w:b/>
+        </w:rPr>
+        <w:t>July 25 – August 22</w:t>
+      </w:r>
+    </w:p>
+    <w:p>
+      <w:pPr>
+        <w:rPr>
+          <w:b/>
+          <w:sz w:val="28"/>
+          <w:szCs w:val="28"/>
+        </w:rPr>
+      </w:pPr>
+    </w:p>
+    <w:p>
+      <w:r>
+        <w:t>Promote contest</w:t>
+      </w:r>
+    </w:p>
+    <w:p>
+      <w:pPr>
+        <w:pStyle w:val="ListParagraph"/>
+        <w:numPr>
+          <w:ilvl w:val="0"/>
+          <w:numId w:val="9"/>
+        </w:numPr>
+      </w:pPr>
+      <w:r>
+        <w:t xml:space="preserve">Hand out bookmarks, </w:t>
+      </w:r>
+      <w:r>
+        <w:t>flyers</w:t>
+      </w:r>
+      <w:r>
+        <w:t>,</w:t>
+      </w:r>
+      <w:bookmarkStart w:id="0" w:name="_GoBack"/>
+      <w:bookmarkEnd w:id="0"/>
+      <w:r>
+        <w:t xml:space="preserve"> </w:t>
+      </w:r>
+      <w:r>
+        <w:t>etc at Bellevue Square Mall (in front of Apple Store?)</w:t>
+      </w:r>
+    </w:p>
+    <w:p>
+      <w:pPr>
+        <w:ind w:left="360"/>
+      </w:pPr>
+    </w:p>
+    <w:p>
+      <w:r>
+        <w:t>Prepare for Android app launch</w:t>
+      </w:r>
+    </w:p>
+    <w:p>
+      <w:pPr>
+        <w:pStyle w:val="ListParagraph"/>
+        <w:numPr>
+          <w:ilvl w:val="0"/>
+          <w:numId w:val="9"/>
+        </w:numPr>
+      </w:pPr>
+      <w:r>
+        <w:t>Read up on requirements and procedure – screenshots, preview video, etc.</w:t>
+      </w:r>
+    </w:p>
+    <w:p>
+      <w:pPr>
+        <w:pStyle w:val="ListParagraph"/>
+      </w:pPr>
+    </w:p>
+    <w:p>
+      <w:r>
+        <w:t>Landing page</w:t>
+      </w:r>
+    </w:p>
+    <w:p>
+      <w:pPr>
+        <w:pStyle w:val="ListParagraph"/>
+        <w:numPr>
+          <w:ilvl w:val="0"/>
+          <w:numId w:val="9"/>
+        </w:numPr>
+      </w:pPr>
+      <w:r>
+        <w:t>Create custom landing page in HTML/CSS/JS with App Store / Google Play Store buttons, privacy and support pages, and social icons</w:t>
+      </w:r>
+    </w:p>
+    <w:p/>
+    <w:p>
+      <w:r>
+        <w:t>Create benchmarking suite to compare performance of Parse vs. custom backend</w:t>
+      </w:r>
+      <w:r>
+        <w:t xml:space="preserve"> </w:t>
+      </w:r>
+    </w:p>
+    <w:p>
+      <w:pPr>
+        <w:rPr>
+          <w:b/>
+          <w:sz w:val="28"/>
+          <w:szCs w:val="28"/>
+        </w:rPr>
+      </w:pPr>
+    </w:p>
+    <w:p>
+      <w:pPr>
+        <w:rPr>
+          <w:b/>
+        </w:rPr>
+      </w:pPr>
+      <w:r>
+        <w:rPr>
+          <w:b/>
+        </w:rPr>
+        <w:t>May 24 – July 9 (Launch Day)</w:t>
       </w:r>
     </w:p>
     <w:p>
@@ -106,21 +244,7 @@
         <w:rPr>
           <w:strike/>
         </w:rPr>
-        <w:t xml:space="preserve">Read/store contacts information (name, phone numbers, emails, </w:t>
-      </w:r>
-      <w:proofErr w:type="spellStart"/>
-      <w:r>
-        <w:rPr>
-          <w:strike/>
-        </w:rPr>
-        <w:t>etc</w:t>
-      </w:r>
-      <w:proofErr w:type="spellEnd"/>
-      <w:r>
-        <w:rPr>
-          <w:strike/>
-        </w:rPr>
-        <w:t>)</w:t>
+        <w:t>Read/store contacts information (name, phone numbers, emails, etc)</w:t>
       </w:r>
     </w:p>
     <w:p>
@@ -229,19 +353,11 @@
           <w:strike/>
         </w:rPr>
       </w:pPr>
-      <w:proofErr w:type="gramStart"/>
-      <w:r>
-        <w:rPr>
-          <w:strike/>
-        </w:rPr>
-        <w:t>by</w:t>
-      </w:r>
-      <w:proofErr w:type="gramEnd"/>
-      <w:r>
-        <w:rPr>
-          <w:strike/>
-        </w:rPr>
-        <w:t xml:space="preserve"> </w:t>
+      <w:r>
+        <w:rPr>
+          <w:strike/>
+        </w:rPr>
+        <w:t xml:space="preserve">by </w:t>
       </w:r>
       <w:r>
         <w:rPr>
@@ -491,6 +607,7 @@
         <w:rPr>
           <w:strike/>
         </w:rPr>
+        <w:lastRenderedPageBreak/>
         <w:t>Good use of remaining space on first screen</w:t>
       </w:r>
     </w:p>
@@ -503,15 +620,7 @@
         </w:numPr>
       </w:pPr>
       <w:r>
-        <w:t xml:space="preserve">Songs/videos </w:t>
-      </w:r>
-      <w:proofErr w:type="spellStart"/>
-      <w:r>
-        <w:t>UISegmentedControl</w:t>
-      </w:r>
-      <w:proofErr w:type="spellEnd"/>
-      <w:r>
-        <w:t>?</w:t>
+        <w:t>Songs/videos UISegmentedControl?</w:t>
       </w:r>
     </w:p>
     <w:p>
@@ -523,15 +632,7 @@
         </w:numPr>
       </w:pPr>
       <w:r>
-        <w:t xml:space="preserve">Look into </w:t>
-      </w:r>
-      <w:proofErr w:type="spellStart"/>
-      <w:r>
-        <w:t>SoundCloud</w:t>
-      </w:r>
-      <w:proofErr w:type="spellEnd"/>
-      <w:r>
-        <w:t xml:space="preserve"> links for songs (vs. YouTube links for video)</w:t>
+        <w:t>Look into SoundCloud links for songs (vs. YouTube links for video)</w:t>
       </w:r>
     </w:p>
     <w:p>
@@ -552,20 +653,7 @@
     <w:p/>
     <w:p>
       <w:r>
-        <w:t xml:space="preserve">Change </w:t>
-      </w:r>
-      <w:proofErr w:type="spellStart"/>
-      <w:r>
-        <w:t>UISegementedControl</w:t>
-      </w:r>
-      <w:proofErr w:type="spellEnd"/>
-      <w:r>
-        <w:t xml:space="preserve"> colors in Inbox to</w:t>
-      </w:r>
-      <w:bookmarkStart w:id="0" w:name="_GoBack"/>
-      <w:bookmarkEnd w:id="0"/>
-      <w:r>
-        <w:t xml:space="preserve"> better reflect selected/deselected state</w:t>
+        <w:t>Change UISegementedControl colors in Inbox to better reflect selected/deselected state</w:t>
       </w:r>
     </w:p>
     <w:p/>
@@ -661,7 +749,6 @@
         <w:rPr>
           <w:strike/>
         </w:rPr>
-        <w:lastRenderedPageBreak/>
         <w:t>Production vs. development branches</w:t>
       </w:r>
     </w:p>
@@ -708,15 +795,7 @@
         </w:numPr>
       </w:pPr>
       <w:r>
-        <w:t xml:space="preserve">Contact 30 candidates via </w:t>
-      </w:r>
-      <w:proofErr w:type="spellStart"/>
-      <w:r>
-        <w:t>InMail</w:t>
-      </w:r>
-      <w:proofErr w:type="spellEnd"/>
-      <w:r>
-        <w:t xml:space="preserve"> (LinkedIn Recruiter Lite)</w:t>
+        <w:t>Contact 30 candidates via InMail (LinkedIn Recruiter Lite)</w:t>
       </w:r>
     </w:p>
     <w:p>
@@ -844,14 +923,6 @@
         <w:t>Promote Facebook page</w:t>
       </w:r>
     </w:p>
-    <w:p>
-      <w:pPr>
-        <w:rPr>
-          <w:i/>
-        </w:rPr>
-      </w:pPr>
-    </w:p>
-    <w:p/>
     <w:sectPr>
       <w:pgSz w:w="12240" w:h="15840"/>
       <w:pgMar w:top="1440" w:right="1440" w:bottom="1440" w:left="1440" w:header="720" w:footer="720" w:gutter="0"/>
@@ -1091,6 +1162,119 @@
     </w:lvl>
   </w:abstractNum>
   <w:abstractNum w:abstractNumId="2">
+    <w:nsid w:val="2152053D"/>
+    <w:multiLevelType w:val="hybridMultilevel"/>
+    <w:tmpl w:val="F6907D86"/>
+    <w:lvl w:ilvl="0" w:tplc="04090001">
+      <w:start w:val="1"/>
+      <w:numFmt w:val="bullet"/>
+      <w:lvlText w:val=""/>
+      <w:lvlJc w:val="left"/>
+      <w:pPr>
+        <w:ind w:left="720" w:hanging="360"/>
+      </w:pPr>
+      <w:rPr>
+        <w:rFonts w:ascii="Symbol" w:hAnsi="Symbol" w:hint="default"/>
+      </w:rPr>
+    </w:lvl>
+    <w:lvl w:ilvl="1" w:tplc="04090003" w:tentative="1">
+      <w:start w:val="1"/>
+      <w:numFmt w:val="bullet"/>
+      <w:lvlText w:val="o"/>
+      <w:lvlJc w:val="left"/>
+      <w:pPr>
+        <w:ind w:left="1440" w:hanging="360"/>
+      </w:pPr>
+      <w:rPr>
+        <w:rFonts w:ascii="Courier New" w:hAnsi="Courier New" w:hint="default"/>
+      </w:rPr>
+    </w:lvl>
+    <w:lvl w:ilvl="2" w:tplc="04090005" w:tentative="1">
+      <w:start w:val="1"/>
+      <w:numFmt w:val="bullet"/>
+      <w:lvlText w:val=""/>
+      <w:lvlJc w:val="left"/>
+      <w:pPr>
+        <w:ind w:left="2160" w:hanging="360"/>
+      </w:pPr>
+      <w:rPr>
+        <w:rFonts w:ascii="Wingdings" w:hAnsi="Wingdings" w:hint="default"/>
+      </w:rPr>
+    </w:lvl>
+    <w:lvl w:ilvl="3" w:tplc="04090001" w:tentative="1">
+      <w:start w:val="1"/>
+      <w:numFmt w:val="bullet"/>
+      <w:lvlText w:val=""/>
+      <w:lvlJc w:val="left"/>
+      <w:pPr>
+        <w:ind w:left="2880" w:hanging="360"/>
+      </w:pPr>
+      <w:rPr>
+        <w:rFonts w:ascii="Symbol" w:hAnsi="Symbol" w:hint="default"/>
+      </w:rPr>
+    </w:lvl>
+    <w:lvl w:ilvl="4" w:tplc="04090003" w:tentative="1">
+      <w:start w:val="1"/>
+      <w:numFmt w:val="bullet"/>
+      <w:lvlText w:val="o"/>
+      <w:lvlJc w:val="left"/>
+      <w:pPr>
+        <w:ind w:left="3600" w:hanging="360"/>
+      </w:pPr>
+      <w:rPr>
+        <w:rFonts w:ascii="Courier New" w:hAnsi="Courier New" w:hint="default"/>
+      </w:rPr>
+    </w:lvl>
+    <w:lvl w:ilvl="5" w:tplc="04090005" w:tentative="1">
+      <w:start w:val="1"/>
+      <w:numFmt w:val="bullet"/>
+      <w:lvlText w:val=""/>
+      <w:lvlJc w:val="left"/>
+      <w:pPr>
+        <w:ind w:left="4320" w:hanging="360"/>
+      </w:pPr>
+      <w:rPr>
+        <w:rFonts w:ascii="Wingdings" w:hAnsi="Wingdings" w:hint="default"/>
+      </w:rPr>
+    </w:lvl>
+    <w:lvl w:ilvl="6" w:tplc="04090001" w:tentative="1">
+      <w:start w:val="1"/>
+      <w:numFmt w:val="bullet"/>
+      <w:lvlText w:val=""/>
+      <w:lvlJc w:val="left"/>
+      <w:pPr>
+        <w:ind w:left="5040" w:hanging="360"/>
+      </w:pPr>
+      <w:rPr>
+        <w:rFonts w:ascii="Symbol" w:hAnsi="Symbol" w:hint="default"/>
+      </w:rPr>
+    </w:lvl>
+    <w:lvl w:ilvl="7" w:tplc="04090003" w:tentative="1">
+      <w:start w:val="1"/>
+      <w:numFmt w:val="bullet"/>
+      <w:lvlText w:val="o"/>
+      <w:lvlJc w:val="left"/>
+      <w:pPr>
+        <w:ind w:left="5760" w:hanging="360"/>
+      </w:pPr>
+      <w:rPr>
+        <w:rFonts w:ascii="Courier New" w:hAnsi="Courier New" w:hint="default"/>
+      </w:rPr>
+    </w:lvl>
+    <w:lvl w:ilvl="8" w:tplc="04090005" w:tentative="1">
+      <w:start w:val="1"/>
+      <w:numFmt w:val="bullet"/>
+      <w:lvlText w:val=""/>
+      <w:lvlJc w:val="left"/>
+      <w:pPr>
+        <w:ind w:left="6480" w:hanging="360"/>
+      </w:pPr>
+      <w:rPr>
+        <w:rFonts w:ascii="Wingdings" w:hAnsi="Wingdings" w:hint="default"/>
+      </w:rPr>
+    </w:lvl>
+  </w:abstractNum>
+  <w:abstractNum w:abstractNumId="3">
     <w:nsid w:val="27517E4C"/>
     <w:multiLevelType w:val="hybridMultilevel"/>
     <w:tmpl w:val="986622EC"/>
@@ -1203,7 +1387,7 @@
       </w:rPr>
     </w:lvl>
   </w:abstractNum>
-  <w:abstractNum w:abstractNumId="3">
+  <w:abstractNum w:abstractNumId="4">
     <w:nsid w:val="469342DE"/>
     <w:multiLevelType w:val="hybridMultilevel"/>
     <w:tmpl w:val="EB801C3A"/>
@@ -1316,7 +1500,7 @@
       </w:rPr>
     </w:lvl>
   </w:abstractNum>
-  <w:abstractNum w:abstractNumId="4">
+  <w:abstractNum w:abstractNumId="5">
     <w:nsid w:val="4E4D330B"/>
     <w:multiLevelType w:val="hybridMultilevel"/>
     <w:tmpl w:val="D266459E"/>
@@ -1429,7 +1613,7 @@
       </w:rPr>
     </w:lvl>
   </w:abstractNum>
-  <w:abstractNum w:abstractNumId="5">
+  <w:abstractNum w:abstractNumId="6">
     <w:nsid w:val="509660C6"/>
     <w:multiLevelType w:val="hybridMultilevel"/>
     <w:tmpl w:val="BC020800"/>
@@ -1542,7 +1726,7 @@
       </w:rPr>
     </w:lvl>
   </w:abstractNum>
-  <w:abstractNum w:abstractNumId="6">
+  <w:abstractNum w:abstractNumId="7">
     <w:nsid w:val="56361059"/>
     <w:multiLevelType w:val="hybridMultilevel"/>
     <w:tmpl w:val="1A92BD7C"/>
@@ -1655,7 +1839,7 @@
       </w:rPr>
     </w:lvl>
   </w:abstractNum>
-  <w:abstractNum w:abstractNumId="7">
+  <w:abstractNum w:abstractNumId="8">
     <w:nsid w:val="7EFD7659"/>
     <w:multiLevelType w:val="hybridMultilevel"/>
     <w:tmpl w:val="E2DC9590"/>
@@ -1769,28 +1953,31 @@
     </w:lvl>
   </w:abstractNum>
   <w:num w:numId="1">
-    <w:abstractNumId w:val="3"/>
+    <w:abstractNumId w:val="4"/>
   </w:num>
   <w:num w:numId="2">
-    <w:abstractNumId w:val="6"/>
+    <w:abstractNumId w:val="7"/>
   </w:num>
   <w:num w:numId="3">
-    <w:abstractNumId w:val="5"/>
+    <w:abstractNumId w:val="6"/>
   </w:num>
   <w:num w:numId="4">
     <w:abstractNumId w:val="0"/>
   </w:num>
   <w:num w:numId="5">
-    <w:abstractNumId w:val="2"/>
+    <w:abstractNumId w:val="3"/>
   </w:num>
   <w:num w:numId="6">
-    <w:abstractNumId w:val="4"/>
+    <w:abstractNumId w:val="5"/>
   </w:num>
   <w:num w:numId="7">
     <w:abstractNumId w:val="1"/>
   </w:num>
   <w:num w:numId="8">
-    <w:abstractNumId w:val="7"/>
+    <w:abstractNumId w:val="8"/>
+  </w:num>
+  <w:num w:numId="9">
+    <w:abstractNumId w:val="2"/>
   </w:num>
 </w:numbering>
 </file>
@@ -2590,7 +2777,7 @@
 </file>
 
 <file path=customXml/itemProps1.xml><?xml version="1.0" encoding="utf-8"?>
-<ds:datastoreItem xmlns:ds="http://schemas.openxmlformats.org/officeDocument/2006/customXml" ds:itemID="{797D71DA-E04B-B24E-8CE3-1B137A4D3EBF}">
+<ds:datastoreItem xmlns:ds="http://schemas.openxmlformats.org/officeDocument/2006/customXml" ds:itemID="{96605021-D00D-3345-9F11-7D748C324147}">
   <ds:schemaRefs>
     <ds:schemaRef ds:uri="http://schemas.openxmlformats.org/officeDocument/2006/bibliography"/>
   </ds:schemaRefs>
